--- a/Chapter_Summaries/Chapter3_Summary/Vehicle 3.docx
+++ b/Chapter_Summaries/Chapter3_Summary/Vehicle 3.docx
@@ -627,13 +627,258 @@
         </w:rPr>
         <w:t xml:space="preserve"> </w:t>
       </w:r>
-    </w:p>
-    <w:p>
-      <w:pPr>
-        <w:rPr>
-          <w:lang w:val="en-GB"/>
-        </w:rPr>
-      </w:pPr>
+      <w:r>
+        <w:rPr>
+          <w:lang w:val="en-GB"/>
+        </w:rPr>
+        <w:t xml:space="preserve">But we can say that this is ridiculous because knowledge implies a flow </w:t>
+      </w:r>
+      <w:r>
+        <w:rPr>
+          <w:lang w:val="en-GB"/>
+        </w:rPr>
+        <w:t xml:space="preserve">of information from the environment into a living being or </w:t>
+      </w:r>
+      <w:r>
+        <w:rPr>
+          <w:lang w:val="en-GB"/>
+        </w:rPr>
+        <w:t>at least</w:t>
+      </w:r>
+      <w:r>
+        <w:rPr>
+          <w:lang w:val="en-GB"/>
+        </w:rPr>
+        <w:t xml:space="preserve"> into something like a living being</w:t>
+      </w:r>
+      <w:r>
+        <w:rPr>
+          <w:lang w:val="en-GB"/>
+        </w:rPr>
+        <w:t>.</w:t>
+      </w:r>
+    </w:p>
+    <w:p>
+      <w:pPr>
+        <w:pStyle w:val="ListParagraph"/>
+        <w:numPr>
+          <w:ilvl w:val="0"/>
+          <w:numId w:val="1"/>
+        </w:numPr>
+        <w:rPr>
+          <w:lang w:val="en-GB"/>
+        </w:rPr>
+      </w:pPr>
+      <w:r>
+        <w:rPr>
+          <w:lang w:val="en-GB"/>
+        </w:rPr>
+        <w:t xml:space="preserve">There was no such transmission of information here as we are just playing some sensors, motors and connections. </w:t>
+      </w:r>
+    </w:p>
+    <w:p>
+      <w:pPr>
+        <w:pStyle w:val="ListParagraph"/>
+        <w:numPr>
+          <w:ilvl w:val="0"/>
+          <w:numId w:val="1"/>
+        </w:numPr>
+        <w:rPr>
+          <w:lang w:val="en-GB"/>
+        </w:rPr>
+      </w:pPr>
+      <w:r>
+        <w:rPr>
+          <w:lang w:val="en-GB"/>
+        </w:rPr>
+        <w:t>The properties that happened to emerge may look like knowledge but really are not.</w:t>
+      </w:r>
+    </w:p>
+    <w:p>
+      <w:pPr>
+        <w:pStyle w:val="ListParagraph"/>
+        <w:numPr>
+          <w:ilvl w:val="0"/>
+          <w:numId w:val="1"/>
+        </w:numPr>
+        <w:rPr>
+          <w:lang w:val="en-GB"/>
+        </w:rPr>
+      </w:pPr>
+      <w:r>
+        <w:rPr>
+          <w:lang w:val="en-GB"/>
+        </w:rPr>
+        <w:t>How knowledge may enter a system of connections can be discussed in the later chapters.</w:t>
+      </w:r>
+    </w:p>
+    <w:p>
+      <w:pPr>
+        <w:pStyle w:val="ListParagraph"/>
+        <w:numPr>
+          <w:ilvl w:val="0"/>
+          <w:numId w:val="1"/>
+        </w:numPr>
+        <w:rPr>
+          <w:lang w:val="en-GB"/>
+        </w:rPr>
+      </w:pPr>
+      <w:r>
+        <w:rPr>
+          <w:lang w:val="en-GB"/>
+        </w:rPr>
+        <w:t xml:space="preserve">We can consider the </w:t>
+      </w:r>
+      <w:r>
+        <w:rPr>
+          <w:lang w:val="en-GB"/>
+        </w:rPr>
+        <w:t>enormous</w:t>
+      </w:r>
+      <w:r>
+        <w:rPr>
+          <w:lang w:val="en-GB"/>
+        </w:rPr>
+        <w:t xml:space="preserve"> </w:t>
+      </w:r>
+      <w:r>
+        <w:rPr>
+          <w:lang w:val="en-GB"/>
+        </w:rPr>
+        <w:t xml:space="preserve">wealth </w:t>
+      </w:r>
+      <w:r>
+        <w:rPr>
+          <w:lang w:val="en-GB"/>
+        </w:rPr>
+        <w:t>of different properties that we may give to Vehicle 3c by choosing various sensors and various combinations of crossed and uncrossed, excit</w:t>
+      </w:r>
+      <w:r>
+        <w:rPr>
+          <w:lang w:val="en-GB"/>
+        </w:rPr>
+        <w:t>atory and inhibitory, connections.</w:t>
+      </w:r>
+    </w:p>
+    <w:p>
+      <w:pPr>
+        <w:pStyle w:val="ListParagraph"/>
+        <w:numPr>
+          <w:ilvl w:val="0"/>
+          <w:numId w:val="1"/>
+        </w:numPr>
+        <w:rPr>
+          <w:lang w:val="en-GB"/>
+        </w:rPr>
+      </w:pPr>
+      <w:r>
+        <w:rPr>
+          <w:lang w:val="en-GB"/>
+        </w:rPr>
+        <w:t>If we consider the possibility of strong and weak influences from the sensors to the motors, you realise</w:t>
+      </w:r>
+      <w:r>
+        <w:rPr>
+          <w:lang w:val="en-GB"/>
+        </w:rPr>
+        <w:t xml:space="preserve"> that the variety becomes even greater.</w:t>
+      </w:r>
+    </w:p>
+    <w:p>
+      <w:pPr>
+        <w:pStyle w:val="ListParagraph"/>
+        <w:numPr>
+          <w:ilvl w:val="0"/>
+          <w:numId w:val="1"/>
+        </w:numPr>
+        <w:rPr>
+          <w:lang w:val="en-GB"/>
+        </w:rPr>
+      </w:pPr>
+      <w:r>
+        <w:rPr>
+          <w:lang w:val="en-GB"/>
+        </w:rPr>
+        <w:t xml:space="preserve">The Vehicle may not care much about light but care very much about </w:t>
+      </w:r>
+      <w:r>
+        <w:rPr>
+          <w:lang w:val="en-GB"/>
+        </w:rPr>
+        <w:t>temperature.</w:t>
+      </w:r>
+    </w:p>
+    <w:p>
+      <w:pPr>
+        <w:pStyle w:val="ListParagraph"/>
+        <w:numPr>
+          <w:ilvl w:val="0"/>
+          <w:numId w:val="1"/>
+        </w:numPr>
+        <w:rPr>
+          <w:lang w:val="en-GB"/>
+        </w:rPr>
+      </w:pPr>
+      <w:r>
+        <w:rPr>
+          <w:lang w:val="en-GB"/>
+        </w:rPr>
+        <w:t>Its sense of smell may be much keener for organic matter than it is for o</w:t>
+      </w:r>
+      <w:r>
+        <w:rPr>
+          <w:lang w:val="en-GB"/>
+        </w:rPr>
+        <w:t>xygen or vice versa.</w:t>
+      </w:r>
+    </w:p>
+    <w:p>
+      <w:pPr>
+        <w:pStyle w:val="ListParagraph"/>
+        <w:numPr>
+          <w:ilvl w:val="0"/>
+          <w:numId w:val="1"/>
+        </w:numPr>
+        <w:rPr>
+          <w:lang w:val="en-GB"/>
+        </w:rPr>
+      </w:pPr>
+      <w:r>
+        <w:rPr>
+          <w:lang w:val="en-GB"/>
+        </w:rPr>
+        <w:t xml:space="preserve">And there may be much more </w:t>
+      </w:r>
+      <w:r>
+        <w:rPr>
+          <w:lang w:val="en-GB"/>
+        </w:rPr>
+        <w:t xml:space="preserve">than just four pairs of sensors and our sensory qualities: </w:t>
+      </w:r>
+      <w:r>
+        <w:rPr>
+          <w:lang w:val="en-GB"/>
+        </w:rPr>
+        <w:t>The vehicles may be equipped with all sorts of shrewd detectors of energy and of chemicals.</w:t>
+      </w:r>
+    </w:p>
+    <w:p>
+      <w:pPr>
+        <w:pStyle w:val="ListParagraph"/>
+        <w:numPr>
+          <w:ilvl w:val="0"/>
+          <w:numId w:val="1"/>
+        </w:numPr>
+        <w:rPr>
+          <w:lang w:val="en-GB"/>
+        </w:rPr>
+      </w:pPr>
+      <w:r>
+        <w:rPr>
+          <w:lang w:val="en-GB"/>
+        </w:rPr>
+        <w:t>But this is the best discussed in connection with a new idea incorporated in the vehicles of the next chapter.</w:t>
+      </w:r>
     </w:p>
     <w:p>
       <w:pPr>
